--- a/shangxiazhicontroller/标准传输协议和标准存储格式符合性声明.docx
+++ b/shangxiazhicontroller/标准传输协议和标准存储格式符合性声明.docx
@@ -113,9 +113,13 @@
     </w:p>
     <w:p>
       <w:pPr>
+        <w:numPr>
+          <w:ilvl w:val="0"/>
+          <w:numId w:val="1"/>
+        </w:numPr>
         <w:ind w:firstLine="560" w:firstLineChars="200"/>
         <w:rPr>
-          <w:rFonts w:ascii="宋体" w:hAnsi="宋体" w:eastAsia="宋体" w:cs="宋体"/>
+          <w:rFonts w:hint="eastAsia" w:ascii="宋体" w:hAnsi="宋体" w:eastAsia="宋体" w:cs="宋体"/>
           <w:color w:val="auto"/>
           <w:sz w:val="28"/>
           <w:szCs w:val="32"/>
@@ -127,7 +131,7 @@
           <w:sz w:val="28"/>
           <w:szCs w:val="32"/>
         </w:rPr>
-        <w:t>a）本软件</w:t>
+        <w:t>本软件</w:t>
       </w:r>
       <w:r>
         <w:rPr>
@@ -179,13 +183,78 @@
       <w:pPr>
         <w:ind w:firstLine="560" w:firstLineChars="200"/>
         <w:rPr>
-          <w:rFonts w:ascii="宋体" w:hAnsi="宋体" w:eastAsia="宋体" w:cs="宋体"/>
-          <w:sz w:val="28"/>
-          <w:szCs w:val="32"/>
-        </w:rPr>
-      </w:pPr>
+          <w:rFonts w:hint="eastAsia" w:ascii="宋体" w:hAnsi="宋体" w:eastAsia="宋体" w:cs="宋体"/>
+          <w:color w:val="auto"/>
+          <w:sz w:val="28"/>
+          <w:szCs w:val="32"/>
+        </w:rPr>
+      </w:pPr>
+      <w:r>
+        <w:rPr>
+          <w:rFonts w:hint="eastAsia" w:ascii="宋体" w:hAnsi="宋体" w:eastAsia="宋体" w:cs="宋体"/>
+          <w:b w:val="0"/>
+          <w:bCs w:val="0"/>
+          <w:sz w:val="28"/>
+          <w:szCs w:val="32"/>
+        </w:rPr>
+        <w:t>b）</w:t>
+      </w:r>
+      <w:r>
+        <w:rPr>
+          <w:rFonts w:hint="eastAsia" w:ascii="宋体" w:hAnsi="宋体" w:eastAsia="宋体" w:cs="宋体"/>
+          <w:b w:val="0"/>
+          <w:bCs w:val="0"/>
+          <w:sz w:val="28"/>
+          <w:szCs w:val="32"/>
+          <w:lang w:val="en-US" w:eastAsia="zh-CN"/>
+        </w:rPr>
+        <w:t>本软件采用标准</w:t>
+      </w:r>
+      <w:r>
+        <w:rPr>
+          <w:rFonts w:hint="eastAsia" w:ascii="宋体" w:hAnsi="宋体" w:eastAsia="宋体" w:cs="宋体"/>
+          <w:b w:val="0"/>
+          <w:bCs w:val="0"/>
+          <w:sz w:val="28"/>
+          <w:szCs w:val="32"/>
+        </w:rPr>
+        <w:t>存储</w:t>
+      </w:r>
+      <w:r>
+        <w:rPr>
+          <w:rFonts w:hint="eastAsia" w:ascii="宋体" w:hAnsi="宋体" w:eastAsia="宋体" w:cs="宋体"/>
+          <w:b w:val="0"/>
+          <w:bCs w:val="0"/>
+          <w:sz w:val="28"/>
+          <w:szCs w:val="32"/>
+          <w:lang w:val="en-US" w:eastAsia="zh-CN"/>
+        </w:rPr>
+        <w:t>格式：</w:t>
+      </w:r>
+      <w:r>
+        <w:rPr>
+          <w:rFonts w:hint="eastAsia" w:ascii="宋体" w:hAnsi="宋体" w:eastAsia="宋体" w:cs="宋体"/>
+          <w:b w:val="0"/>
+          <w:bCs w:val="0"/>
+          <w:sz w:val="28"/>
+          <w:szCs w:val="32"/>
+          <w:highlight w:val="none"/>
+          <w:lang w:val="en-US" w:eastAsia="zh-CN"/>
+        </w:rPr>
+        <w:t>二进制。</w:t>
+      </w:r>
       <w:bookmarkStart w:id="0" w:name="_GoBack"/>
       <w:bookmarkEnd w:id="0"/>
+    </w:p>
+    <w:p>
+      <w:pPr>
+        <w:ind w:firstLine="560" w:firstLineChars="200"/>
+        <w:rPr>
+          <w:rFonts w:ascii="宋体" w:hAnsi="宋体" w:eastAsia="宋体" w:cs="宋体"/>
+          <w:sz w:val="28"/>
+          <w:szCs w:val="32"/>
+        </w:rPr>
+      </w:pPr>
       <w:r>
         <w:rPr>
           <w:rFonts w:hint="eastAsia" w:ascii="宋体" w:hAnsi="宋体" w:eastAsia="宋体" w:cs="宋体"/>
@@ -392,6 +461,26 @@
     </w:r>
   </w:p>
 </w:ftr>
+</file>
+
+<file path=word/numbering.xml><?xml version="1.0" encoding="utf-8"?>
+<w:numbering xmlns:wpc="http://schemas.microsoft.com/office/word/2010/wordprocessingCanvas" xmlns:mc="http://schemas.openxmlformats.org/markup-compatibility/2006" xmlns:o="urn:schemas-microsoft-com:office:office" xmlns:r="http://schemas.openxmlformats.org/officeDocument/2006/relationships" xmlns:m="http://schemas.openxmlformats.org/officeDocument/2006/math" xmlns:v="urn:schemas-microsoft-com:vml" xmlns:wp14="http://schemas.microsoft.com/office/word/2010/wordprocessingDrawing" xmlns:wp="http://schemas.openxmlformats.org/drawingml/2006/wordprocessingDrawing" xmlns:w10="urn:schemas-microsoft-com:office:word" xmlns:w="http://schemas.openxmlformats.org/wordprocessingml/2006/main" xmlns:w14="http://schemas.microsoft.com/office/word/2010/wordml" xmlns:wpg="http://schemas.microsoft.com/office/word/2010/wordprocessingGroup" xmlns:wpi="http://schemas.microsoft.com/office/word/2010/wordprocessingInk" xmlns:wne="http://schemas.microsoft.com/office/word/2006/wordml" xmlns:wps="http://schemas.microsoft.com/office/word/2010/wordprocessingShape" xmlns:wpsCustomData="http://www.wps.cn/officeDocument/2013/wpsCustomData" mc:Ignorable="w14 wp14">
+  <w:abstractNum w:abstractNumId="0">
+    <w:nsid w:val="63AE4637"/>
+    <w:multiLevelType w:val="singleLevel"/>
+    <w:tmpl w:val="63AE4637"/>
+    <w:lvl w:ilvl="0" w:tentative="0">
+      <w:start w:val="1"/>
+      <w:numFmt w:val="lowerLetter"/>
+      <w:suff w:val="nothing"/>
+      <w:lvlText w:val="%1）"/>
+      <w:lvlJc w:val="left"/>
+    </w:lvl>
+  </w:abstractNum>
+  <w:num w:numId="1">
+    <w:abstractNumId w:val="0"/>
+  </w:num>
+</w:numbering>
 </file>
 
 <file path=word/styles.xml><?xml version="1.0" encoding="utf-8"?>
@@ -681,6 +770,7 @@
   </w:style>
   <w:style w:type="table" w:default="1" w:styleId="7">
     <w:name w:val="Normal Table"/>
+    <w:autoRedefine/>
     <w:semiHidden/>
     <w:unhideWhenUsed/>
     <w:qFormat/>
@@ -1212,6 +1302,10 @@
 </file>
 
 <file path=customXml/item2.xml><?xml version="1.0" encoding="utf-8"?>
+<b:Sources xmlns:b="http://schemas.openxmlformats.org/officeDocument/2006/bibliography" xmlns="http://schemas.openxmlformats.org/officeDocument/2006/bibliography" SelectedStyle="\APA.XSL" StyleName="APA"/>
+</file>
+
+<file path=customXml/item3.xml><?xml version="1.0" encoding="utf-8"?>
 <CoverPageProperties xmlns="http://schemas.microsoft.com/office/2006/coverPageProps">
   <PublishDate>2016-12-05T00:00:00</PublishDate>
   <Abstract/>
@@ -1220,10 +1314,6 @@
   <CompanyFax/>
   <CompanyEmail/>
 </CoverPageProperties>
-</file>
-
-<file path=customXml/item3.xml><?xml version="1.0" encoding="utf-8"?>
-<b:Sources xmlns:b="http://schemas.openxmlformats.org/officeDocument/2006/bibliography" xmlns="http://schemas.openxmlformats.org/officeDocument/2006/bibliography" SelectedStyle="\APA.XSL" StyleName="APA"/>
 </file>
 
 <file path=customXml/itemProps1.xml><?xml version="1.0" encoding="utf-8"?>
@@ -1235,13 +1325,13 @@
 </file>
 
 <file path=customXml/itemProps2.xml><?xml version="1.0" encoding="utf-8"?>
-<ds:datastoreItem xmlns:ds="http://schemas.openxmlformats.org/officeDocument/2006/customXml" ds:itemID="{55AF091B-3C7A-41E3-B477-F2FDAA23CFDA}">
+<ds:datastoreItem xmlns:ds="http://schemas.openxmlformats.org/officeDocument/2006/customXml" ds:itemID="{294D14C8-4E57-41F3-B79B-876158DD5DAF}">
   <ds:schemaRefs/>
 </ds:datastoreItem>
 </file>
 
 <file path=customXml/itemProps3.xml><?xml version="1.0" encoding="utf-8"?>
-<ds:datastoreItem xmlns:ds="http://schemas.openxmlformats.org/officeDocument/2006/customXml" ds:itemID="{294D14C8-4E57-41F3-B79B-876158DD5DAF}">
+<ds:datastoreItem xmlns:ds="http://schemas.openxmlformats.org/officeDocument/2006/customXml" ds:itemID="{55AF091B-3C7A-41E3-B477-F2FDAA23CFDA}">
   <ds:schemaRefs/>
 </ds:datastoreItem>
 </file>